--- a/bradford-johnson-resume.docx
+++ b/bradford-johnson-resume.docx
@@ -441,7 +441,31 @@
           <w:sz w:val="20"/>
           <w:szCs w:val="20"/>
         </w:rPr>
-        <w:t xml:space="preserve">                                                                                                     06/2022 – Present</w:t>
+        <w:t xml:space="preserve">                                                                                                     </w:t>
+      </w:r>
+      <w:r>
+        <w:rPr>
+          <w:rFonts w:ascii="Arial" w:eastAsia="Arial" w:hAnsi="Arial" w:cs="Arial"/>
+          <w:sz w:val="20"/>
+          <w:szCs w:val="20"/>
+        </w:rPr>
+        <w:t xml:space="preserve"> </w:t>
+      </w:r>
+      <w:r>
+        <w:rPr>
+          <w:rFonts w:ascii="Arial" w:eastAsia="Arial" w:hAnsi="Arial" w:cs="Arial"/>
+          <w:sz w:val="20"/>
+          <w:szCs w:val="20"/>
+        </w:rPr>
+        <w:t xml:space="preserve">06/2022 – </w:t>
+      </w:r>
+      <w:r>
+        <w:rPr>
+          <w:rFonts w:ascii="Arial" w:eastAsia="Arial" w:hAnsi="Arial" w:cs="Arial"/>
+          <w:sz w:val="20"/>
+          <w:szCs w:val="20"/>
+        </w:rPr>
+        <w:t>12/2022</w:t>
       </w:r>
     </w:p>
     <w:p>
@@ -908,7 +932,43 @@
           <w:sz w:val="20"/>
           <w:szCs w:val="20"/>
         </w:rPr>
-        <w:t xml:space="preserve">Inventory Analysis - Sales Trends - Wine Reviews | </w:t>
+        <w:t xml:space="preserve">Inventory Analysis - Sales Trends </w:t>
+      </w:r>
+      <w:r>
+        <w:rPr>
+          <w:rFonts w:ascii="Arial" w:eastAsia="Arial" w:hAnsi="Arial" w:cs="Arial"/>
+          <w:i/>
+          <w:sz w:val="20"/>
+          <w:szCs w:val="20"/>
+        </w:rPr>
+        <w:t>–</w:t>
+      </w:r>
+      <w:r>
+        <w:rPr>
+          <w:rFonts w:ascii="Arial" w:eastAsia="Arial" w:hAnsi="Arial" w:cs="Arial"/>
+          <w:i/>
+          <w:sz w:val="20"/>
+          <w:szCs w:val="20"/>
+        </w:rPr>
+        <w:t xml:space="preserve"> </w:t>
+      </w:r>
+      <w:r>
+        <w:rPr>
+          <w:rFonts w:ascii="Arial" w:eastAsia="Arial" w:hAnsi="Arial" w:cs="Arial"/>
+          <w:i/>
+          <w:sz w:val="20"/>
+          <w:szCs w:val="20"/>
+        </w:rPr>
+        <w:t>Vending Machines</w:t>
+      </w:r>
+      <w:r>
+        <w:rPr>
+          <w:rFonts w:ascii="Arial" w:eastAsia="Arial" w:hAnsi="Arial" w:cs="Arial"/>
+          <w:i/>
+          <w:sz w:val="20"/>
+          <w:szCs w:val="20"/>
+        </w:rPr>
+        <w:t xml:space="preserve"> | </w:t>
       </w:r>
       <w:hyperlink r:id="rId13">
         <w:r>
@@ -952,7 +1012,41 @@
           <w:sz w:val="20"/>
           <w:szCs w:val="20"/>
         </w:rPr>
-        <w:t xml:space="preserve">Facilitated t-tests to determine the statistical significance between price, type and origin of wine. </w:t>
+        <w:t xml:space="preserve">Facilitated t-tests to determine the statistical significance between price, </w:t>
+      </w:r>
+      <w:proofErr w:type="gramStart"/>
+      <w:r>
+        <w:rPr>
+          <w:rFonts w:ascii="Arial" w:eastAsia="Arial" w:hAnsi="Arial" w:cs="Arial"/>
+          <w:sz w:val="20"/>
+          <w:szCs w:val="20"/>
+        </w:rPr>
+        <w:t>type</w:t>
+      </w:r>
+      <w:proofErr w:type="gramEnd"/>
+      <w:r>
+        <w:rPr>
+          <w:rFonts w:ascii="Arial" w:eastAsia="Arial" w:hAnsi="Arial" w:cs="Arial"/>
+          <w:sz w:val="20"/>
+          <w:szCs w:val="20"/>
+        </w:rPr>
+        <w:t xml:space="preserve"> </w:t>
+      </w:r>
+      <w:r>
+        <w:rPr>
+          <w:rFonts w:ascii="Arial" w:eastAsia="Arial" w:hAnsi="Arial" w:cs="Arial"/>
+          <w:sz w:val="20"/>
+          <w:szCs w:val="20"/>
+        </w:rPr>
+        <w:t>and location of product</w:t>
+      </w:r>
+      <w:r>
+        <w:rPr>
+          <w:rFonts w:ascii="Arial" w:eastAsia="Arial" w:hAnsi="Arial" w:cs="Arial"/>
+          <w:sz w:val="20"/>
+          <w:szCs w:val="20"/>
+        </w:rPr>
+        <w:t xml:space="preserve">. </w:t>
       </w:r>
     </w:p>
     <w:p>
@@ -990,7 +1084,15 @@
           <w:sz w:val="20"/>
           <w:szCs w:val="20"/>
         </w:rPr>
-        <w:t xml:space="preserve"> to highlight inventory strategy to increase potential sales by 18% year over year.</w:t>
+        <w:t xml:space="preserve"> to highlight inventory strategy to increase </w:t>
+      </w:r>
+      <w:r>
+        <w:rPr>
+          <w:rFonts w:ascii="Arial" w:eastAsia="Arial" w:hAnsi="Arial" w:cs="Arial"/>
+          <w:sz w:val="20"/>
+          <w:szCs w:val="20"/>
+        </w:rPr>
+        <w:t>revenue.</w:t>
       </w:r>
     </w:p>
     <w:p>
@@ -1057,6 +1159,15 @@
         </w:rPr>
         <w:tab/>
         <w:t xml:space="preserve"> </w:t>
+      </w:r>
+      <w:r>
+        <w:rPr>
+          <w:rFonts w:ascii="Arial" w:eastAsia="Arial" w:hAnsi="Arial" w:cs="Arial"/>
+          <w:b/>
+          <w:sz w:val="20"/>
+          <w:szCs w:val="20"/>
+        </w:rPr>
+        <w:t xml:space="preserve">   </w:t>
       </w:r>
       <w:r>
         <w:rPr>
@@ -1182,6 +1293,15 @@
         </w:rPr>
         <w:tab/>
         <w:t xml:space="preserve"> </w:t>
+      </w:r>
+      <w:r>
+        <w:rPr>
+          <w:rFonts w:ascii="Arial" w:eastAsia="Arial" w:hAnsi="Arial" w:cs="Arial"/>
+          <w:b/>
+          <w:sz w:val="20"/>
+          <w:szCs w:val="20"/>
+        </w:rPr>
+        <w:t xml:space="preserve">    </w:t>
       </w:r>
       <w:r>
         <w:rPr>
@@ -1292,10 +1412,27 @@
       <w:r>
         <w:rPr>
           <w:rFonts w:ascii="Arial" w:eastAsia="Arial" w:hAnsi="Arial" w:cs="Arial"/>
-          <w:sz w:val="20"/>
-          <w:szCs w:val="20"/>
-        </w:rPr>
-        <w:t>06/2022 - Present</w:t>
+          <w:b/>
+          <w:sz w:val="20"/>
+          <w:szCs w:val="20"/>
+        </w:rPr>
+        <w:t xml:space="preserve">  </w:t>
+      </w:r>
+      <w:r>
+        <w:rPr>
+          <w:rFonts w:ascii="Arial" w:eastAsia="Arial" w:hAnsi="Arial" w:cs="Arial"/>
+          <w:sz w:val="20"/>
+          <w:szCs w:val="20"/>
+        </w:rPr>
+        <w:t>06/2022</w:t>
+      </w:r>
+      <w:r>
+        <w:rPr>
+          <w:rFonts w:ascii="Arial" w:eastAsia="Arial" w:hAnsi="Arial" w:cs="Arial"/>
+          <w:sz w:val="20"/>
+          <w:szCs w:val="20"/>
+        </w:rPr>
+        <w:t>-12/2022</w:t>
       </w:r>
     </w:p>
     <w:p>

--- a/bradford-johnson-resume.docx
+++ b/bradford-johnson-resume.docx
@@ -1012,25 +1012,7 @@
           <w:sz w:val="20"/>
           <w:szCs w:val="20"/>
         </w:rPr>
-        <w:t xml:space="preserve">Facilitated t-tests to determine the statistical significance between price, </w:t>
-      </w:r>
-      <w:proofErr w:type="gramStart"/>
-      <w:r>
-        <w:rPr>
-          <w:rFonts w:ascii="Arial" w:eastAsia="Arial" w:hAnsi="Arial" w:cs="Arial"/>
-          <w:sz w:val="20"/>
-          <w:szCs w:val="20"/>
-        </w:rPr>
-        <w:t>type</w:t>
-      </w:r>
-      <w:proofErr w:type="gramEnd"/>
-      <w:r>
-        <w:rPr>
-          <w:rFonts w:ascii="Arial" w:eastAsia="Arial" w:hAnsi="Arial" w:cs="Arial"/>
-          <w:sz w:val="20"/>
-          <w:szCs w:val="20"/>
-        </w:rPr>
-        <w:t xml:space="preserve"> </w:t>
+        <w:t xml:space="preserve">Facilitated t-tests to determine the statistical significance between price, type </w:t>
       </w:r>
       <w:r>
         <w:rPr>
@@ -1039,6 +1021,14 @@
           <w:szCs w:val="20"/>
         </w:rPr>
         <w:t>and location of product</w:t>
+      </w:r>
+      <w:r>
+        <w:rPr>
+          <w:rFonts w:ascii="Arial" w:eastAsia="Arial" w:hAnsi="Arial" w:cs="Arial"/>
+          <w:sz w:val="20"/>
+          <w:szCs w:val="20"/>
+        </w:rPr>
+        <w:t>s</w:t>
       </w:r>
       <w:r>
         <w:rPr>
